--- a/ELECTRONIQUE/IMAGES/Schemas2.docx
+++ b/ELECTRONIQUE/IMAGES/Schemas2.docx
@@ -8,18 +8,87 @@
           <w:noProof/>
         </w:rPr>
       </w:pPr>
+    </w:p>
+    <w:p>
+      <w:pPr>
+        <w:rPr>
+          <w:noProof/>
+        </w:rPr>
+      </w:pPr>
+    </w:p>
+    <w:p>
+      <w:pPr>
+        <w:rPr>
+          <w:noProof/>
+        </w:rPr>
+      </w:pPr>
+    </w:p>
+    <w:p>
+      <w:pPr>
+        <w:rPr>
+          <w:noProof/>
+        </w:rPr>
+      </w:pPr>
+    </w:p>
+    <w:p>
+      <w:pPr>
+        <w:jc w:val="center"/>
+      </w:pPr>
+      <w:r>
+        <w:t xml:space="preserve">    101              111</w:t>
+      </w:r>
+    </w:p>
+    <w:p>
+      <w:pPr>
+        <w:jc w:val="center"/>
+        <w:rPr>
+          <w:u w:val="single"/>
+        </w:rPr>
+      </w:pPr>
+      <w:r>
+        <w:rPr>
+          <w:u w:val="single"/>
+        </w:rPr>
+        <w:t>+    11</w:t>
+      </w:r>
+      <w:r>
+        <w:t xml:space="preserve">            </w:t>
+      </w:r>
+      <w:r>
+        <w:rPr>
+          <w:u w:val="single"/>
+        </w:rPr>
+        <w:t>+101</w:t>
+      </w:r>
+    </w:p>
+    <w:p>
+      <w:pPr>
+        <w:jc w:val="center"/>
+      </w:pPr>
+      <w:r>
+        <w:t xml:space="preserve">  1000             1100</w:t>
+      </w:r>
+    </w:p>
+    <w:p>
+      <w:pPr>
+        <w:rPr>
+          <w:noProof/>
+          <w:color w:val="FFFFFF" w:themeColor="background1"/>
+        </w:rPr>
+      </w:pPr>
       <w:r>
         <w:rPr>
           <w:noProof/>
-          <w:lang w:eastAsia="fr-FR"/>
+          <w:color w:val="FFFFFF" w:themeColor="background1"/>
         </w:rPr>
       </w:r>
       <w:r>
         <w:rPr>
           <w:noProof/>
+          <w:color w:val="FFFFFF" w:themeColor="background1"/>
         </w:rPr>
         <w:pict>
-          <v:group id="_x0000_s23271" editas="canvas" style="width:352pt;height:150.65pt;mso-position-horizontal-relative:char;mso-position-vertical-relative:line" coordorigin="-580,-360" coordsize="7040,3013">
+          <v:group id="_x0000_s23456" editas="canvas" style="width:167.55pt;height:188.4pt;mso-position-horizontal-relative:char;mso-position-vertical-relative:line" coordorigin="975,2026" coordsize="3351,3768">
             <o:lock v:ext="edit" aspectratio="t"/>
             <v:shapetype id="_x0000_t75" coordsize="21600,21600" o:spt="75" o:preferrelative="t" path="m@4@5l@4@11@9@11@9@5xe" filled="f" stroked="f">
               <v:stroke joinstyle="miter"/>
@@ -40,6 +109,1401 @@
               <v:path o:extrusionok="f" gradientshapeok="t" o:connecttype="rect"/>
               <o:lock v:ext="edit" aspectratio="t"/>
             </v:shapetype>
+            <v:shape id="_x0000_s23455" type="#_x0000_t75" style="position:absolute;left:975;top:2026;width:3351;height:3768" o:preferrelative="f">
+              <v:fill o:detectmouseclick="t"/>
+              <v:path o:extrusionok="t" o:connecttype="none"/>
+              <o:lock v:ext="edit" text="t"/>
+            </v:shape>
+            <v:shapetype id="_x0000_t202" coordsize="21600,21600" o:spt="202" path="m,l,21600r21600,l21600,xe">
+              <v:stroke joinstyle="miter"/>
+              <v:path gradientshapeok="t" o:connecttype="rect"/>
+            </v:shapetype>
+            <v:shape id="_x0000_s23457" type="#_x0000_t202" style="position:absolute;left:1335;top:2386;width:894;height:902;mso-wrap-style:none" filled="f" stroked="f">
+              <v:textbox style="mso-next-textbox:#_x0000_s23457;mso-fit-shape-to-text:t">
+                <w:txbxContent>
+                  <w:p>
+                    <w:pPr>
+                      <w:jc w:val="right"/>
+                      <w:rPr>
+                        <w:i/>
+                        <w:color w:val="0000FF"/>
+                        <w:sz w:val="12"/>
+                      </w:rPr>
+                    </w:pPr>
+                    <w:r>
+                      <w:rPr>
+                        <w:i/>
+                        <w:color w:val="0000FF"/>
+                        <w:sz w:val="12"/>
+                      </w:rPr>
+                      <w:t xml:space="preserve"> 1</w:t>
+                    </w:r>
+                    <w:r>
+                      <w:rPr>
+                        <w:i/>
+                        <w:color w:val="0000FF"/>
+                        <w:sz w:val="12"/>
+                      </w:rPr>
+                      <w:t xml:space="preserve"> </w:t>
+                    </w:r>
+                    <w:r>
+                      <w:rPr>
+                        <w:i/>
+                        <w:color w:val="0000FF"/>
+                        <w:sz w:val="12"/>
+                      </w:rPr>
+                      <w:t>1</w:t>
+                    </w:r>
+                    <w:r>
+                      <w:rPr>
+                        <w:i/>
+                        <w:color w:val="FFFFFF" w:themeColor="background1"/>
+                        <w:sz w:val="10"/>
+                        <w:szCs w:val="8"/>
+                      </w:rPr>
+                      <w:t>00</w:t>
+                    </w:r>
+                    <w:r>
+                      <w:rPr>
+                        <w:i/>
+                        <w:color w:val="FFFFFF" w:themeColor="background1"/>
+                        <w:sz w:val="10"/>
+                        <w:szCs w:val="8"/>
+                      </w:rPr>
+                      <w:t>00</w:t>
+                    </w:r>
+                    <w:r>
+                      <w:rPr>
+                        <w:i/>
+                        <w:color w:val="FFFFFF" w:themeColor="background1"/>
+                        <w:sz w:val="10"/>
+                        <w:szCs w:val="8"/>
+                      </w:rPr>
+                      <w:t>00</w:t>
+                    </w:r>
+                  </w:p>
+                  <w:p>
+                    <w:pPr>
+                      <w:jc w:val="right"/>
+                    </w:pPr>
+                    <w:r>
+                      <w:t>10101</w:t>
+                    </w:r>
+                  </w:p>
+                  <w:p>
+                    <w:pPr>
+                      <w:jc w:val="right"/>
+                      <w:rPr>
+                        <w:u w:val="single"/>
+                      </w:rPr>
+                    </w:pPr>
+                    <w:r>
+                      <w:rPr>
+                        <w:u w:val="single"/>
+                      </w:rPr>
+                      <w:t>+11</w:t>
+                    </w:r>
+                    <w:r>
+                      <w:rPr>
+                        <w:u w:val="single"/>
+                      </w:rPr>
+                      <w:t>1</w:t>
+                    </w:r>
+                    <w:r>
+                      <w:rPr>
+                        <w:u w:val="single"/>
+                      </w:rPr>
+                      <w:t>00</w:t>
+                    </w:r>
+                  </w:p>
+                  <w:p>
+                    <w:pPr>
+                      <w:jc w:val="right"/>
+                      <w:rPr>
+                        <w:color w:val="FF0000"/>
+                      </w:rPr>
+                    </w:pPr>
+                    <w:r>
+                      <w:rPr>
+                        <w:color w:val="FF0000"/>
+                      </w:rPr>
+                      <w:t>110</w:t>
+                    </w:r>
+                    <w:r>
+                      <w:rPr>
+                        <w:color w:val="FF0000"/>
+                      </w:rPr>
+                      <w:t>00</w:t>
+                    </w:r>
+                    <w:r>
+                      <w:rPr>
+                        <w:color w:val="FF0000"/>
+                      </w:rPr>
+                      <w:t>1</w:t>
+                    </w:r>
+                  </w:p>
+                </w:txbxContent>
+              </v:textbox>
+            </v:shape>
+            <v:shape id="_x0000_s23458" type="#_x0000_t202" style="position:absolute;left:2488;top:3269;width:1457;height:1150;mso-wrap-style:none;v-text-anchor:middle" filled="f" stroked="f">
+              <v:textbox style="mso-next-textbox:#_x0000_s23458;mso-fit-shape-to-text:t" inset="0,0,0,0">
+                <w:txbxContent>
+                  <w:p>
+                    <w:pPr>
+                      <w:jc w:val="right"/>
+                      <w:rPr>
+                        <w:noProof/>
+                        <w:sz w:val="20"/>
+                        <w:szCs w:val="20"/>
+                      </w:rPr>
+                    </w:pPr>
+                    <w:r>
+                      <w:rPr>
+                        <w:noProof/>
+                        <w:sz w:val="20"/>
+                        <w:szCs w:val="20"/>
+                      </w:rPr>
+                      <w:t xml:space="preserve">1 </w:t>
+                    </w:r>
+                    <w:r>
+                      <w:rPr>
+                        <w:noProof/>
+                        <w:sz w:val="20"/>
+                        <w:szCs w:val="20"/>
+                      </w:rPr>
+                      <w:t>0</w:t>
+                    </w:r>
+                    <w:r>
+                      <w:rPr>
+                        <w:noProof/>
+                        <w:sz w:val="20"/>
+                        <w:szCs w:val="20"/>
+                      </w:rPr>
+                      <w:t xml:space="preserve"> 1 0 0 1 0 1</w:t>
+                    </w:r>
+                  </w:p>
+                  <w:p>
+                    <w:pPr>
+                      <w:jc w:val="right"/>
+                      <w:rPr>
+                        <w:noProof/>
+                        <w:sz w:val="20"/>
+                        <w:szCs w:val="20"/>
+                      </w:rPr>
+                    </w:pPr>
+                    <w:r>
+                      <w:rPr>
+                        <w:noProof/>
+                        <w:sz w:val="20"/>
+                        <w:szCs w:val="20"/>
+                      </w:rPr>
+                      <w:t>-  1 1 1 0 1 1 1 0</w:t>
+                    </w:r>
+                  </w:p>
+                  <w:p>
+                    <w:pPr>
+                      <w:spacing w:line="360" w:lineRule="auto"/>
+                      <w:jc w:val="right"/>
+                      <w:rPr>
+                        <w:noProof/>
+                        <w:color w:val="0000FF"/>
+                        <w:sz w:val="20"/>
+                        <w:szCs w:val="20"/>
+                        <w:u w:val="single" w:color="000000" w:themeColor="text1"/>
+                      </w:rPr>
+                    </w:pPr>
+                    <w:r>
+                      <w:rPr>
+                        <w:noProof/>
+                        <w:color w:val="FFFFFF" w:themeColor="background1"/>
+                        <w:sz w:val="20"/>
+                        <w:szCs w:val="20"/>
+                        <w:u w:val="single" w:color="000000" w:themeColor="text1"/>
+                      </w:rPr>
+                      <w:t>0</w:t>
+                    </w:r>
+                    <w:r>
+                      <w:rPr>
+                        <w:noProof/>
+                        <w:color w:val="0000FF"/>
+                        <w:sz w:val="20"/>
+                        <w:szCs w:val="20"/>
+                        <w:u w:val="single" w:color="000000" w:themeColor="text1"/>
+                      </w:rPr>
+                      <w:t xml:space="preserve">1 1 1 1 1 1 0 </w:t>
+                    </w:r>
+                    <w:r>
+                      <w:rPr>
+                        <w:noProof/>
+                        <w:color w:val="D0CECE" w:themeColor="background2" w:themeShade="E6"/>
+                        <w:sz w:val="20"/>
+                        <w:szCs w:val="20"/>
+                        <w:u w:val="single" w:color="000000" w:themeColor="text1"/>
+                      </w:rPr>
+                      <w:t>0</w:t>
+                    </w:r>
+                  </w:p>
+                  <w:p>
+                    <w:pPr>
+                      <w:spacing w:line="360" w:lineRule="auto"/>
+                      <w:jc w:val="right"/>
+                      <w:rPr>
+                        <w:noProof/>
+                        <w:color w:val="FF0000"/>
+                        <w:sz w:val="20"/>
+                        <w:szCs w:val="20"/>
+                      </w:rPr>
+                    </w:pPr>
+                    <w:r>
+                      <w:rPr>
+                        <w:noProof/>
+                        <w:color w:val="0000FF"/>
+                        <w:sz w:val="20"/>
+                        <w:szCs w:val="20"/>
+                      </w:rPr>
+                      <w:t xml:space="preserve">1 </w:t>
+                    </w:r>
+                    <w:r>
+                      <w:rPr>
+                        <w:noProof/>
+                        <w:color w:val="FF0000"/>
+                        <w:sz w:val="20"/>
+                        <w:szCs w:val="20"/>
+                      </w:rPr>
+                      <w:t xml:space="preserve">1 </w:t>
+                    </w:r>
+                    <w:r>
+                      <w:rPr>
+                        <w:noProof/>
+                        <w:color w:val="FF0000"/>
+                        <w:sz w:val="20"/>
+                        <w:szCs w:val="20"/>
+                      </w:rPr>
+                      <w:t>0</w:t>
+                    </w:r>
+                    <w:r>
+                      <w:rPr>
+                        <w:noProof/>
+                        <w:color w:val="FF0000"/>
+                        <w:sz w:val="20"/>
+                        <w:szCs w:val="20"/>
+                      </w:rPr>
+                      <w:t xml:space="preserve"> 1 1 0 1 1 1</w:t>
+                    </w:r>
+                  </w:p>
+                </w:txbxContent>
+              </v:textbox>
+            </v:shape>
+            <v:group id="_x0000_s23498" style="position:absolute;left:3765;top:3846;width:130;height:222" coordorigin="4510,4096" coordsize="130,222">
+              <v:line id="_x0000_s23476" style="position:absolute;flip:x y" from="4510,4096" to="4640,4181" o:regroupid="16" strokecolor="blue" strokeweight=".25pt">
+                <v:stroke endarrow="open" endarrowwidth="narrow" endarrowlength="short"/>
+              </v:line>
+              <v:line id="_x0000_s23477" style="position:absolute;flip:x" from="4637,4179" to="4638,4318" o:regroupid="16" strokecolor="red" strokeweight=".25pt">
+                <v:stroke endarrow="open" endarrowwidth="narrow" endarrowlength="short"/>
+              </v:line>
+            </v:group>
+            <v:group id="_x0000_s23499" style="position:absolute;left:3590;top:3846;width:130;height:222" coordorigin="4510,4096" coordsize="130,222">
+              <v:line id="_x0000_s23500" style="position:absolute;flip:x y" from="4510,4096" to="4640,4181" strokecolor="blue" strokeweight=".25pt">
+                <v:stroke endarrow="open" endarrowwidth="narrow" endarrowlength="short"/>
+              </v:line>
+              <v:line id="_x0000_s23501" style="position:absolute;flip:x" from="4637,4179" to="4638,4318" strokecolor="red" strokeweight=".25pt">
+                <v:stroke endarrow="open" endarrowwidth="narrow" endarrowlength="short"/>
+              </v:line>
+            </v:group>
+            <v:group id="_x0000_s23502" style="position:absolute;left:3420;top:3851;width:130;height:222" coordorigin="4510,4096" coordsize="130,222">
+              <v:line id="_x0000_s23503" style="position:absolute;flip:x y" from="4510,4096" to="4640,4181" strokecolor="blue" strokeweight=".25pt">
+                <v:stroke endarrow="open" endarrowwidth="narrow" endarrowlength="short"/>
+              </v:line>
+              <v:line id="_x0000_s23504" style="position:absolute;flip:x" from="4637,4179" to="4638,4318" strokecolor="red" strokeweight=".25pt">
+                <v:stroke endarrow="open" endarrowwidth="narrow" endarrowlength="short"/>
+              </v:line>
+            </v:group>
+            <v:group id="_x0000_s23505" style="position:absolute;left:3260;top:3851;width:130;height:222" coordorigin="4510,4096" coordsize="130,222">
+              <v:line id="_x0000_s23506" style="position:absolute;flip:x y" from="4510,4096" to="4640,4181" strokecolor="blue" strokeweight=".25pt">
+                <v:stroke endarrow="open" endarrowwidth="narrow" endarrowlength="short"/>
+              </v:line>
+              <v:line id="_x0000_s23507" style="position:absolute;flip:x" from="4637,4179" to="4638,4318" strokecolor="red" strokeweight=".25pt">
+                <v:stroke endarrow="open" endarrowwidth="narrow" endarrowlength="short"/>
+              </v:line>
+            </v:group>
+            <v:group id="_x0000_s23508" style="position:absolute;left:2920;top:3846;width:130;height:222" coordorigin="4510,4096" coordsize="130,222">
+              <v:line id="_x0000_s23509" style="position:absolute;flip:x y" from="4510,4096" to="4640,4181" strokecolor="blue" strokeweight=".25pt">
+                <v:stroke endarrow="open" endarrowwidth="narrow" endarrowlength="short"/>
+              </v:line>
+              <v:line id="_x0000_s23510" style="position:absolute;flip:x" from="4637,4179" to="4638,4318" strokecolor="red" strokeweight=".25pt">
+                <v:stroke endarrow="open" endarrowwidth="narrow" endarrowlength="short"/>
+              </v:line>
+            </v:group>
+            <v:group id="_x0000_s23511" style="position:absolute;left:3090;top:3856;width:130;height:222" coordorigin="4510,4096" coordsize="130,222">
+              <v:line id="_x0000_s23512" style="position:absolute;flip:x y" from="4510,4096" to="4640,4181" strokecolor="blue" strokeweight=".25pt">
+                <v:stroke endarrow="open" endarrowwidth="narrow" endarrowlength="short"/>
+              </v:line>
+              <v:line id="_x0000_s23513" style="position:absolute;flip:x" from="4637,4179" to="4638,4318" strokecolor="red" strokeweight=".25pt">
+                <v:stroke endarrow="open" endarrowwidth="narrow" endarrowlength="short"/>
+              </v:line>
+            </v:group>
+            <v:group id="_x0000_s23514" style="position:absolute;left:2760;top:3853;width:130;height:222" coordorigin="4510,4096" coordsize="130,222">
+              <v:line id="_x0000_s23515" style="position:absolute;flip:x y" from="4510,4096" to="4640,4181" strokecolor="blue" strokeweight=".25pt">
+                <v:stroke endarrow="open" endarrowwidth="narrow" endarrowlength="short"/>
+              </v:line>
+              <v:line id="_x0000_s23516" style="position:absolute;flip:x" from="4637,4179" to="4638,4318" strokecolor="red" strokeweight=".25pt">
+                <v:stroke endarrow="open" endarrowwidth="narrow" endarrowlength="short"/>
+              </v:line>
+            </v:group>
+            <v:line id="_x0000_s23518" style="position:absolute;flip:x" from="2580,3928" to="2725,4058" o:regroupid="17" strokecolor="blue" strokeweight=".25pt">
+              <v:stroke endarrow="open" endarrowwidth="narrow" endarrowlength="short"/>
+            </v:line>
+            <v:line id="_x0000_s23519" style="position:absolute;flip:x" from="2722,3926" to="2723,4065" o:regroupid="17" strokecolor="red" strokeweight=".25pt">
+              <v:stroke endarrow="open" endarrowwidth="narrow" endarrowlength="short"/>
+            </v:line>
+            <v:shape id="_x0000_s23548" type="#_x0000_t202" style="position:absolute;left:1427;top:4533;width:844;height:903;mso-wrap-style:none" filled="f" stroked="f">
+              <v:textbox style="mso-next-textbox:#_x0000_s23548;mso-fit-shape-to-text:t">
+                <w:txbxContent>
+                  <w:p>
+                    <w:pPr>
+                      <w:jc w:val="right"/>
+                      <w:rPr>
+                        <w:i/>
+                        <w:noProof/>
+                        <w:color w:val="0000FF"/>
+                        <w:sz w:val="12"/>
+                      </w:rPr>
+                    </w:pPr>
+                    <w:r>
+                      <w:rPr>
+                        <w:i/>
+                        <w:noProof/>
+                        <w:color w:val="0000FF"/>
+                        <w:sz w:val="12"/>
+                      </w:rPr>
+                      <w:t xml:space="preserve">1 </w:t>
+                    </w:r>
+                    <w:r>
+                      <w:rPr>
+                        <w:i/>
+                        <w:noProof/>
+                        <w:color w:val="0000FF"/>
+                        <w:sz w:val="12"/>
+                      </w:rPr>
+                      <w:t>1</w:t>
+                    </w:r>
+                    <w:r>
+                      <w:rPr>
+                        <w:i/>
+                        <w:noProof/>
+                        <w:color w:val="0000FF"/>
+                        <w:sz w:val="12"/>
+                      </w:rPr>
+                      <w:t xml:space="preserve"> </w:t>
+                    </w:r>
+                    <w:r>
+                      <w:rPr>
+                        <w:i/>
+                        <w:noProof/>
+                        <w:color w:val="0000FF"/>
+                        <w:sz w:val="12"/>
+                      </w:rPr>
+                      <w:t>1</w:t>
+                    </w:r>
+                    <w:r>
+                      <w:rPr>
+                        <w:i/>
+                        <w:noProof/>
+                        <w:color w:val="FFFFFF" w:themeColor="background1"/>
+                        <w:sz w:val="10"/>
+                        <w:szCs w:val="8"/>
+                      </w:rPr>
+                      <w:t>00</w:t>
+                    </w:r>
+                  </w:p>
+                  <w:p>
+                    <w:pPr>
+                      <w:jc w:val="right"/>
+                      <w:rPr>
+                        <w:noProof/>
+                      </w:rPr>
+                    </w:pPr>
+                    <w:r>
+                      <w:rPr>
+                        <w:noProof/>
+                      </w:rPr>
+                      <w:t>0111</w:t>
+                    </w:r>
+                  </w:p>
+                  <w:p>
+                    <w:pPr>
+                      <w:jc w:val="right"/>
+                      <w:rPr>
+                        <w:noProof/>
+                        <w:u w:val="single"/>
+                      </w:rPr>
+                    </w:pPr>
+                    <w:r>
+                      <w:rPr>
+                        <w:noProof/>
+                        <w:u w:val="single"/>
+                      </w:rPr>
+                      <w:t>+ 1001</w:t>
+                    </w:r>
+                  </w:p>
+                  <w:p>
+                    <w:pPr>
+                      <w:jc w:val="right"/>
+                      <w:rPr>
+                        <w:noProof/>
+                        <w:color w:val="FF0000"/>
+                      </w:rPr>
+                    </w:pPr>
+                    <w:r>
+                      <w:rPr>
+                        <w:noProof/>
+                        <w:color w:val="000000" w:themeColor="text1"/>
+                      </w:rPr>
+                      <w:t>1</w:t>
+                    </w:r>
+                    <w:r>
+                      <w:rPr>
+                        <w:noProof/>
+                        <w:color w:val="000000" w:themeColor="text1"/>
+                      </w:rPr>
+                      <w:t xml:space="preserve"> </w:t>
+                    </w:r>
+                    <w:r>
+                      <w:rPr>
+                        <w:noProof/>
+                        <w:color w:val="FF0000"/>
+                      </w:rPr>
+                      <w:t>0</w:t>
+                    </w:r>
+                    <w:r>
+                      <w:rPr>
+                        <w:noProof/>
+                        <w:color w:val="FF0000"/>
+                      </w:rPr>
+                      <w:t>00</w:t>
+                    </w:r>
+                    <w:r>
+                      <w:rPr>
+                        <w:noProof/>
+                        <w:color w:val="FF0000"/>
+                      </w:rPr>
+                      <w:t>0</w:t>
+                    </w:r>
+                  </w:p>
+                </w:txbxContent>
+              </v:textbox>
+            </v:shape>
+            <v:rect id="_x0000_s23549" style="position:absolute;left:1701;top:4743;width:442;height:183" filled="f" strokeweight=".25pt"/>
+            <v:rect id="_x0000_s23550" style="position:absolute;left:1701;top:4943;width:442;height:183" filled="f" strokeweight=".25pt"/>
+            <v:rect id="_x0000_s23551" style="position:absolute;left:1701;top:5175;width:442;height:183" filled="f" strokeweight=".25pt"/>
+            <w10:wrap type="none"/>
+            <w10:anchorlock/>
+          </v:group>
+        </w:pict>
+      </w:r>
+    </w:p>
+    <w:p>
+      <w:pPr>
+        <w:rPr>
+          <w:noProof/>
+          <w:color w:val="FFFFFF" w:themeColor="background1"/>
+        </w:rPr>
+      </w:pPr>
+    </w:p>
+    <w:p>
+      <w:pPr>
+        <w:rPr>
+          <w:noProof/>
+          <w:color w:val="FFFFFF" w:themeColor="background1"/>
+        </w:rPr>
+      </w:pPr>
+    </w:p>
+    <w:p>
+      <w:pPr>
+        <w:rPr>
+          <w:noProof/>
+        </w:rPr>
+      </w:pPr>
+    </w:p>
+    <w:tbl>
+      <w:tblPr>
+        <w:tblStyle w:val="Grilledutableau"/>
+        <w:tblW w:w="0" w:type="auto"/>
+        <w:tblLook w:val="04A0"/>
+      </w:tblPr>
+      <w:tblGrid>
+        <w:gridCol w:w="967"/>
+        <w:gridCol w:w="807"/>
+        <w:gridCol w:w="877"/>
+      </w:tblGrid>
+      <w:tr>
+        <w:tc>
+          <w:tcPr>
+            <w:tcW w:w="0" w:type="auto"/>
+            <w:shd w:val="clear" w:color="auto" w:fill="D9E2F3" w:themeFill="accent1" w:themeFillTint="33"/>
+          </w:tcPr>
+          <w:p>
+            <w:pPr>
+              <w:rPr>
+                <w:noProof/>
+              </w:rPr>
+            </w:pPr>
+            <w:r>
+              <w:rPr>
+                <w:noProof/>
+              </w:rPr>
+              <w:t>opération</w:t>
+            </w:r>
+          </w:p>
+        </w:tc>
+        <w:tc>
+          <w:tcPr>
+            <w:tcW w:w="0" w:type="auto"/>
+            <w:shd w:val="clear" w:color="auto" w:fill="D9E2F3" w:themeFill="accent1" w:themeFillTint="33"/>
+          </w:tcPr>
+          <w:p>
+            <w:pPr>
+              <w:rPr>
+                <w:noProof/>
+              </w:rPr>
+            </w:pPr>
+            <w:r>
+              <w:rPr>
+                <w:noProof/>
+              </w:rPr>
+              <w:t>résultat</w:t>
+            </w:r>
+          </w:p>
+        </w:tc>
+        <w:tc>
+          <w:tcPr>
+            <w:tcW w:w="0" w:type="auto"/>
+            <w:shd w:val="clear" w:color="auto" w:fill="D9E2F3" w:themeFill="accent1" w:themeFillTint="33"/>
+          </w:tcPr>
+          <w:p>
+            <w:pPr>
+              <w:rPr>
+                <w:noProof/>
+              </w:rPr>
+            </w:pPr>
+            <w:r>
+              <w:rPr>
+                <w:noProof/>
+              </w:rPr>
+              <w:t>emprunt</w:t>
+            </w:r>
+          </w:p>
+        </w:tc>
+      </w:tr>
+      <w:tr>
+        <w:tc>
+          <w:tcPr>
+            <w:tcW w:w="0" w:type="auto"/>
+            <w:shd w:val="clear" w:color="auto" w:fill="FFE599" w:themeFill="accent4" w:themeFillTint="66"/>
+          </w:tcPr>
+          <w:p>
+            <w:pPr>
+              <w:rPr>
+                <w:rFonts w:ascii="Cambria" w:hAnsi="Cambria"/>
+                <w:i/>
+                <w:noProof/>
+              </w:rPr>
+            </w:pPr>
+            <w:r>
+              <w:rPr>
+                <w:rFonts w:ascii="Cambria" w:hAnsi="Cambria"/>
+                <w:i/>
+                <w:noProof/>
+              </w:rPr>
+              <w:t xml:space="preserve">X   </w:t>
+            </w:r>
+            <w:r>
+              <w:rPr>
+                <w:rFonts w:ascii="Cambria" w:hAnsi="Cambria"/>
+                <w:i/>
+                <w:noProof/>
+              </w:rPr>
+              <w:t xml:space="preserve"> </w:t>
+            </w:r>
+            <w:r>
+              <w:rPr>
+                <w:rFonts w:ascii="Cambria" w:hAnsi="Cambria"/>
+                <w:i/>
+                <w:noProof/>
+              </w:rPr>
+              <w:t>Y</w:t>
+            </w:r>
+            <w:r>
+              <w:rPr>
+                <w:rFonts w:ascii="Cambria" w:hAnsi="Cambria"/>
+                <w:i/>
+                <w:noProof/>
+              </w:rPr>
+              <w:t xml:space="preserve"> </w:t>
+            </w:r>
+            <w:r>
+              <w:rPr>
+                <w:rFonts w:ascii="Cambria" w:hAnsi="Cambria"/>
+                <w:i/>
+                <w:noProof/>
+              </w:rPr>
+              <w:t xml:space="preserve"> </w:t>
+            </w:r>
+            <w:r>
+              <w:rPr>
+                <w:rFonts w:ascii="Cambria" w:hAnsi="Cambria"/>
+                <w:i/>
+                <w:noProof/>
+              </w:rPr>
+              <w:t xml:space="preserve"> </w:t>
+            </w:r>
+            <w:r>
+              <w:rPr>
+                <w:rFonts w:ascii="Cambria" w:hAnsi="Cambria"/>
+                <w:i/>
+                <w:noProof/>
+              </w:rPr>
+              <w:t xml:space="preserve"> B</w:t>
+            </w:r>
+            <w:r>
+              <w:rPr>
+                <w:rFonts w:ascii="Cambria" w:hAnsi="Cambria"/>
+                <w:i/>
+                <w:noProof/>
+                <w:vertAlign w:val="subscript"/>
+              </w:rPr>
+              <w:t>in</w:t>
+            </w:r>
+          </w:p>
+        </w:tc>
+        <w:tc>
+          <w:tcPr>
+            <w:tcW w:w="0" w:type="auto"/>
+            <w:shd w:val="clear" w:color="auto" w:fill="FFE599" w:themeFill="accent4" w:themeFillTint="66"/>
+          </w:tcPr>
+          <w:p>
+            <w:pPr>
+              <w:jc w:val="center"/>
+              <w:rPr>
+                <w:rFonts w:ascii="Cambria" w:hAnsi="Cambria"/>
+                <w:i/>
+                <w:noProof/>
+              </w:rPr>
+            </w:pPr>
+            <w:r>
+              <w:rPr>
+                <w:rFonts w:ascii="Cambria" w:hAnsi="Cambria"/>
+                <w:i/>
+                <w:noProof/>
+              </w:rPr>
+              <w:t>S</w:t>
+            </w:r>
+          </w:p>
+        </w:tc>
+        <w:tc>
+          <w:tcPr>
+            <w:tcW w:w="0" w:type="auto"/>
+            <w:shd w:val="clear" w:color="auto" w:fill="FFE599" w:themeFill="accent4" w:themeFillTint="66"/>
+          </w:tcPr>
+          <w:p>
+            <w:pPr>
+              <w:jc w:val="center"/>
+              <w:rPr>
+                <w:rFonts w:ascii="Cambria" w:hAnsi="Cambria"/>
+                <w:i/>
+                <w:noProof/>
+              </w:rPr>
+            </w:pPr>
+            <w:r>
+              <w:rPr>
+                <w:rFonts w:ascii="Cambria" w:hAnsi="Cambria"/>
+                <w:i/>
+                <w:noProof/>
+              </w:rPr>
+              <w:t>B</w:t>
+            </w:r>
+            <w:r>
+              <w:rPr>
+                <w:rFonts w:ascii="Cambria" w:hAnsi="Cambria"/>
+                <w:i/>
+                <w:noProof/>
+                <w:vertAlign w:val="subscript"/>
+              </w:rPr>
+              <w:t>out</w:t>
+            </w:r>
+          </w:p>
+        </w:tc>
+      </w:tr>
+      <w:tr>
+        <w:tc>
+          <w:tcPr>
+            <w:tcW w:w="0" w:type="auto"/>
+          </w:tcPr>
+          <w:p>
+            <w:pPr>
+              <w:rPr>
+                <w:noProof/>
+              </w:rPr>
+            </w:pPr>
+            <w:r>
+              <w:rPr>
+                <w:noProof/>
+              </w:rPr>
+              <w:t>0</w:t>
+            </w:r>
+            <w:r>
+              <w:rPr>
+                <w:noProof/>
+              </w:rPr>
+              <w:t xml:space="preserve"> - </w:t>
+            </w:r>
+            <w:r>
+              <w:rPr>
+                <w:noProof/>
+              </w:rPr>
+              <w:t>0</w:t>
+            </w:r>
+            <w:r>
+              <w:rPr>
+                <w:noProof/>
+              </w:rPr>
+              <w:t xml:space="preserve"> </w:t>
+            </w:r>
+            <w:r>
+              <w:rPr>
+                <w:noProof/>
+              </w:rPr>
+              <w:t>-</w:t>
+            </w:r>
+            <w:r>
+              <w:rPr>
+                <w:noProof/>
+              </w:rPr>
+              <w:t xml:space="preserve"> </w:t>
+            </w:r>
+            <w:r>
+              <w:rPr>
+                <w:noProof/>
+              </w:rPr>
+              <w:t>0</w:t>
+            </w:r>
+          </w:p>
+        </w:tc>
+        <w:tc>
+          <w:tcPr>
+            <w:tcW w:w="0" w:type="auto"/>
+          </w:tcPr>
+          <w:p>
+            <w:pPr>
+              <w:jc w:val="center"/>
+              <w:rPr>
+                <w:noProof/>
+              </w:rPr>
+            </w:pPr>
+            <w:r>
+              <w:rPr>
+                <w:noProof/>
+              </w:rPr>
+              <w:t>0</w:t>
+            </w:r>
+          </w:p>
+        </w:tc>
+        <w:tc>
+          <w:tcPr>
+            <w:tcW w:w="0" w:type="auto"/>
+          </w:tcPr>
+          <w:p>
+            <w:pPr>
+              <w:jc w:val="center"/>
+              <w:rPr>
+                <w:noProof/>
+              </w:rPr>
+            </w:pPr>
+            <w:r>
+              <w:rPr>
+                <w:noProof/>
+              </w:rPr>
+              <w:t>0</w:t>
+            </w:r>
+          </w:p>
+        </w:tc>
+      </w:tr>
+      <w:tr>
+        <w:tc>
+          <w:tcPr>
+            <w:tcW w:w="0" w:type="auto"/>
+          </w:tcPr>
+          <w:p>
+            <w:pPr>
+              <w:rPr>
+                <w:noProof/>
+              </w:rPr>
+            </w:pPr>
+            <w:r>
+              <w:rPr>
+                <w:noProof/>
+              </w:rPr>
+              <w:t>0 - 0 - 1</w:t>
+            </w:r>
+          </w:p>
+        </w:tc>
+        <w:tc>
+          <w:tcPr>
+            <w:tcW w:w="0" w:type="auto"/>
+          </w:tcPr>
+          <w:p>
+            <w:pPr>
+              <w:jc w:val="center"/>
+              <w:rPr>
+                <w:noProof/>
+              </w:rPr>
+            </w:pPr>
+            <w:r>
+              <w:rPr>
+                <w:noProof/>
+              </w:rPr>
+              <w:t>1</w:t>
+            </w:r>
+          </w:p>
+        </w:tc>
+        <w:tc>
+          <w:tcPr>
+            <w:tcW w:w="0" w:type="auto"/>
+          </w:tcPr>
+          <w:p>
+            <w:pPr>
+              <w:jc w:val="center"/>
+              <w:rPr>
+                <w:noProof/>
+              </w:rPr>
+            </w:pPr>
+            <w:r>
+              <w:rPr>
+                <w:noProof/>
+              </w:rPr>
+              <w:t>1</w:t>
+            </w:r>
+          </w:p>
+        </w:tc>
+      </w:tr>
+      <w:tr>
+        <w:tc>
+          <w:tcPr>
+            <w:tcW w:w="0" w:type="auto"/>
+          </w:tcPr>
+          <w:p>
+            <w:pPr>
+              <w:rPr>
+                <w:noProof/>
+              </w:rPr>
+            </w:pPr>
+            <w:r>
+              <w:rPr>
+                <w:noProof/>
+              </w:rPr>
+              <w:t>0</w:t>
+            </w:r>
+            <w:r>
+              <w:rPr>
+                <w:noProof/>
+              </w:rPr>
+              <w:t xml:space="preserve"> </w:t>
+            </w:r>
+            <w:r>
+              <w:rPr>
+                <w:noProof/>
+              </w:rPr>
+              <w:t>- 1</w:t>
+            </w:r>
+            <w:r>
+              <w:rPr>
+                <w:noProof/>
+              </w:rPr>
+              <w:t xml:space="preserve"> - </w:t>
+            </w:r>
+            <w:r>
+              <w:rPr>
+                <w:noProof/>
+              </w:rPr>
+              <w:t>0</w:t>
+            </w:r>
+          </w:p>
+        </w:tc>
+        <w:tc>
+          <w:tcPr>
+            <w:tcW w:w="0" w:type="auto"/>
+          </w:tcPr>
+          <w:p>
+            <w:pPr>
+              <w:jc w:val="center"/>
+              <w:rPr>
+                <w:noProof/>
+              </w:rPr>
+            </w:pPr>
+            <w:r>
+              <w:rPr>
+                <w:noProof/>
+              </w:rPr>
+              <w:t>1</w:t>
+            </w:r>
+          </w:p>
+        </w:tc>
+        <w:tc>
+          <w:tcPr>
+            <w:tcW w:w="0" w:type="auto"/>
+          </w:tcPr>
+          <w:p>
+            <w:pPr>
+              <w:jc w:val="center"/>
+              <w:rPr>
+                <w:noProof/>
+              </w:rPr>
+            </w:pPr>
+            <w:r>
+              <w:rPr>
+                <w:noProof/>
+              </w:rPr>
+              <w:t>1</w:t>
+            </w:r>
+          </w:p>
+        </w:tc>
+      </w:tr>
+      <w:tr>
+        <w:tc>
+          <w:tcPr>
+            <w:tcW w:w="0" w:type="auto"/>
+          </w:tcPr>
+          <w:p>
+            <w:pPr>
+              <w:rPr>
+                <w:noProof/>
+              </w:rPr>
+            </w:pPr>
+            <w:r>
+              <w:rPr>
+                <w:noProof/>
+              </w:rPr>
+              <w:t>0</w:t>
+            </w:r>
+            <w:r>
+              <w:rPr>
+                <w:noProof/>
+              </w:rPr>
+              <w:t xml:space="preserve"> - </w:t>
+            </w:r>
+            <w:r>
+              <w:rPr>
+                <w:noProof/>
+              </w:rPr>
+              <w:t>1</w:t>
+            </w:r>
+            <w:r>
+              <w:rPr>
+                <w:noProof/>
+              </w:rPr>
+              <w:t xml:space="preserve"> - </w:t>
+            </w:r>
+            <w:r>
+              <w:rPr>
+                <w:noProof/>
+              </w:rPr>
+              <w:t>1</w:t>
+            </w:r>
+          </w:p>
+        </w:tc>
+        <w:tc>
+          <w:tcPr>
+            <w:tcW w:w="0" w:type="auto"/>
+          </w:tcPr>
+          <w:p>
+            <w:pPr>
+              <w:jc w:val="center"/>
+              <w:rPr>
+                <w:noProof/>
+              </w:rPr>
+            </w:pPr>
+            <w:r>
+              <w:rPr>
+                <w:noProof/>
+              </w:rPr>
+              <w:t>0</w:t>
+            </w:r>
+          </w:p>
+        </w:tc>
+        <w:tc>
+          <w:tcPr>
+            <w:tcW w:w="0" w:type="auto"/>
+          </w:tcPr>
+          <w:p>
+            <w:pPr>
+              <w:jc w:val="center"/>
+              <w:rPr>
+                <w:noProof/>
+              </w:rPr>
+            </w:pPr>
+            <w:r>
+              <w:rPr>
+                <w:noProof/>
+              </w:rPr>
+              <w:t>1</w:t>
+            </w:r>
+          </w:p>
+        </w:tc>
+      </w:tr>
+      <w:tr>
+        <w:tc>
+          <w:tcPr>
+            <w:tcW w:w="0" w:type="auto"/>
+          </w:tcPr>
+          <w:p>
+            <w:pPr>
+              <w:rPr>
+                <w:noProof/>
+              </w:rPr>
+            </w:pPr>
+            <w:r>
+              <w:rPr>
+                <w:noProof/>
+              </w:rPr>
+              <w:t>1</w:t>
+            </w:r>
+            <w:r>
+              <w:rPr>
+                <w:noProof/>
+              </w:rPr>
+              <w:t xml:space="preserve"> - </w:t>
+            </w:r>
+            <w:r>
+              <w:rPr>
+                <w:noProof/>
+              </w:rPr>
+              <w:t>0</w:t>
+            </w:r>
+            <w:r>
+              <w:rPr>
+                <w:noProof/>
+              </w:rPr>
+              <w:t xml:space="preserve"> - </w:t>
+            </w:r>
+            <w:r>
+              <w:rPr>
+                <w:noProof/>
+              </w:rPr>
+              <w:t>0</w:t>
+            </w:r>
+          </w:p>
+        </w:tc>
+        <w:tc>
+          <w:tcPr>
+            <w:tcW w:w="0" w:type="auto"/>
+          </w:tcPr>
+          <w:p>
+            <w:pPr>
+              <w:jc w:val="center"/>
+              <w:rPr>
+                <w:noProof/>
+              </w:rPr>
+            </w:pPr>
+            <w:r>
+              <w:rPr>
+                <w:noProof/>
+              </w:rPr>
+              <w:t>1</w:t>
+            </w:r>
+          </w:p>
+        </w:tc>
+        <w:tc>
+          <w:tcPr>
+            <w:tcW w:w="0" w:type="auto"/>
+          </w:tcPr>
+          <w:p>
+            <w:pPr>
+              <w:jc w:val="center"/>
+              <w:rPr>
+                <w:noProof/>
+              </w:rPr>
+            </w:pPr>
+            <w:r>
+              <w:rPr>
+                <w:noProof/>
+              </w:rPr>
+              <w:t>0</w:t>
+            </w:r>
+          </w:p>
+        </w:tc>
+      </w:tr>
+      <w:tr>
+        <w:tc>
+          <w:tcPr>
+            <w:tcW w:w="0" w:type="auto"/>
+          </w:tcPr>
+          <w:p>
+            <w:pPr>
+              <w:rPr>
+                <w:noProof/>
+              </w:rPr>
+            </w:pPr>
+            <w:r>
+              <w:rPr>
+                <w:noProof/>
+              </w:rPr>
+              <w:t>1</w:t>
+            </w:r>
+            <w:r>
+              <w:rPr>
+                <w:noProof/>
+              </w:rPr>
+              <w:t xml:space="preserve"> - </w:t>
+            </w:r>
+            <w:r>
+              <w:rPr>
+                <w:noProof/>
+              </w:rPr>
+              <w:t>0</w:t>
+            </w:r>
+            <w:r>
+              <w:rPr>
+                <w:noProof/>
+              </w:rPr>
+              <w:t xml:space="preserve"> - </w:t>
+            </w:r>
+            <w:r>
+              <w:rPr>
+                <w:noProof/>
+              </w:rPr>
+              <w:t>1</w:t>
+            </w:r>
+          </w:p>
+        </w:tc>
+        <w:tc>
+          <w:tcPr>
+            <w:tcW w:w="0" w:type="auto"/>
+          </w:tcPr>
+          <w:p>
+            <w:pPr>
+              <w:jc w:val="center"/>
+              <w:rPr>
+                <w:noProof/>
+              </w:rPr>
+            </w:pPr>
+            <w:r>
+              <w:rPr>
+                <w:noProof/>
+              </w:rPr>
+              <w:t>0</w:t>
+            </w:r>
+          </w:p>
+        </w:tc>
+        <w:tc>
+          <w:tcPr>
+            <w:tcW w:w="0" w:type="auto"/>
+          </w:tcPr>
+          <w:p>
+            <w:pPr>
+              <w:jc w:val="center"/>
+              <w:rPr>
+                <w:noProof/>
+              </w:rPr>
+            </w:pPr>
+            <w:r>
+              <w:rPr>
+                <w:noProof/>
+              </w:rPr>
+              <w:t>0</w:t>
+            </w:r>
+          </w:p>
+        </w:tc>
+      </w:tr>
+      <w:tr>
+        <w:tc>
+          <w:tcPr>
+            <w:tcW w:w="0" w:type="auto"/>
+          </w:tcPr>
+          <w:p>
+            <w:pPr>
+              <w:rPr>
+                <w:noProof/>
+              </w:rPr>
+            </w:pPr>
+            <w:r>
+              <w:rPr>
+                <w:noProof/>
+              </w:rPr>
+              <w:t>1</w:t>
+            </w:r>
+            <w:r>
+              <w:rPr>
+                <w:noProof/>
+              </w:rPr>
+              <w:t xml:space="preserve"> - </w:t>
+            </w:r>
+            <w:r>
+              <w:rPr>
+                <w:noProof/>
+              </w:rPr>
+              <w:t>1</w:t>
+            </w:r>
+            <w:r>
+              <w:rPr>
+                <w:noProof/>
+              </w:rPr>
+              <w:t xml:space="preserve"> - </w:t>
+            </w:r>
+            <w:r>
+              <w:rPr>
+                <w:noProof/>
+              </w:rPr>
+              <w:t>0</w:t>
+            </w:r>
+          </w:p>
+        </w:tc>
+        <w:tc>
+          <w:tcPr>
+            <w:tcW w:w="0" w:type="auto"/>
+          </w:tcPr>
+          <w:p>
+            <w:pPr>
+              <w:jc w:val="center"/>
+              <w:rPr>
+                <w:noProof/>
+              </w:rPr>
+            </w:pPr>
+            <w:r>
+              <w:rPr>
+                <w:noProof/>
+              </w:rPr>
+              <w:t>0</w:t>
+            </w:r>
+          </w:p>
+        </w:tc>
+        <w:tc>
+          <w:tcPr>
+            <w:tcW w:w="0" w:type="auto"/>
+          </w:tcPr>
+          <w:p>
+            <w:pPr>
+              <w:jc w:val="center"/>
+              <w:rPr>
+                <w:noProof/>
+              </w:rPr>
+            </w:pPr>
+            <w:r>
+              <w:rPr>
+                <w:noProof/>
+              </w:rPr>
+              <w:t>0</w:t>
+            </w:r>
+          </w:p>
+        </w:tc>
+      </w:tr>
+      <w:tr>
+        <w:tc>
+          <w:tcPr>
+            <w:tcW w:w="0" w:type="auto"/>
+          </w:tcPr>
+          <w:p>
+            <w:pPr>
+              <w:rPr>
+                <w:noProof/>
+              </w:rPr>
+            </w:pPr>
+            <w:r>
+              <w:rPr>
+                <w:noProof/>
+              </w:rPr>
+              <w:t>1</w:t>
+            </w:r>
+            <w:r>
+              <w:rPr>
+                <w:noProof/>
+              </w:rPr>
+              <w:t xml:space="preserve"> - </w:t>
+            </w:r>
+            <w:r>
+              <w:rPr>
+                <w:noProof/>
+              </w:rPr>
+              <w:t>1</w:t>
+            </w:r>
+            <w:r>
+              <w:rPr>
+                <w:noProof/>
+              </w:rPr>
+              <w:t xml:space="preserve"> - </w:t>
+            </w:r>
+            <w:r>
+              <w:rPr>
+                <w:noProof/>
+              </w:rPr>
+              <w:t>1</w:t>
+            </w:r>
+          </w:p>
+        </w:tc>
+        <w:tc>
+          <w:tcPr>
+            <w:tcW w:w="0" w:type="auto"/>
+          </w:tcPr>
+          <w:p>
+            <w:pPr>
+              <w:jc w:val="center"/>
+              <w:rPr>
+                <w:noProof/>
+              </w:rPr>
+            </w:pPr>
+            <w:r>
+              <w:rPr>
+                <w:noProof/>
+              </w:rPr>
+              <w:t>1</w:t>
+            </w:r>
+          </w:p>
+        </w:tc>
+        <w:tc>
+          <w:tcPr>
+            <w:tcW w:w="0" w:type="auto"/>
+          </w:tcPr>
+          <w:p>
+            <w:pPr>
+              <w:jc w:val="center"/>
+              <w:rPr>
+                <w:noProof/>
+              </w:rPr>
+            </w:pPr>
+            <w:r>
+              <w:rPr>
+                <w:noProof/>
+              </w:rPr>
+              <w:t>1</w:t>
+            </w:r>
+          </w:p>
+        </w:tc>
+      </w:tr>
+    </w:tbl>
+    <w:p>
+      <w:pPr>
+        <w:rPr>
+          <w:noProof/>
+        </w:rPr>
+      </w:pPr>
+    </w:p>
+    <w:p>
+      <w:pPr>
+        <w:rPr>
+          <w:noProof/>
+        </w:rPr>
+      </w:pPr>
+      <w:r>
+        <w:rPr>
+          <w:noProof/>
+        </w:rPr>
+      </w:r>
+      <w:r>
+        <w:rPr>
+          <w:noProof/>
+        </w:rPr>
+        <w:pict>
+          <v:group id="_x0000_s23271" editas="canvas" style="width:352pt;height:150.65pt;mso-position-horizontal-relative:char;mso-position-vertical-relative:line" coordorigin="-580,-360" coordsize="7040,3013">
+            <o:lock v:ext="edit" aspectratio="t"/>
             <v:shape id="_x0000_s23270" type="#_x0000_t75" style="position:absolute;left:-580;top:-360;width:7040;height:3013" o:preferrelative="f" strokeweight="0">
               <v:fill o:detectmouseclick="t"/>
               <v:stroke startarrowwidth="narrow" startarrowlength="short"/>
@@ -727,7 +2191,6 @@
       <w:r>
         <w:rPr>
           <w:noProof/>
-          <w:lang w:eastAsia="fr-FR"/>
         </w:rPr>
       </w:r>
       <w:r>
@@ -1668,13 +3131,13 @@
               <v:path o:connecttype="none"/>
             </v:shape>
             <v:shape id="Image 46" o:spid="_x0000_s2714" type="#_x0000_t75" style="position:absolute;left:146;top:1052;width:4528;height:10098;visibility:visible" o:gfxdata="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">
-              <v:imagedata r:id="rId4" o:title=""/>
+              <v:imagedata r:id="rId5" o:title=""/>
             </v:shape>
             <v:shape id="Image 49" o:spid="_x0000_s2715" type="#_x0000_t75" style="position:absolute;left:13507;top:883;width:11344;height:12284;visibility:visible" o:gfxdata="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">
-              <v:imagedata r:id="rId5" o:title="" croptop="12236f" cropleft="-16f" cropright="26f"/>
+              <v:imagedata r:id="rId6" o:title="" croptop="12236f" cropleft="-16f" cropright="26f"/>
             </v:shape>
             <v:shape id="Image 50" o:spid="_x0000_s2716" type="#_x0000_t75" style="position:absolute;left:5595;top:607;width:7984;height:11846;visibility:visible" o:gfxdata="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">
-              <v:imagedata r:id="rId6" o:title=""/>
+              <v:imagedata r:id="rId7" o:title=""/>
             </v:shape>
             <w10:wrap type="none"/>
             <w10:anchorlock/>
@@ -1858,10 +3321,6 @@
             <v:line id="_x0000_s2709" style="position:absolute" from="9167,4721" to="9450,4722" strokeweight="1.5pt">
               <v:stroke endarrow="oval" endarrowwidth="narrow" endarrowlength="short"/>
             </v:line>
-            <v:shapetype id="_x0000_t202" coordsize="21600,21600" o:spt="202" path="m,l,21600r21600,l21600,xe">
-              <v:stroke joinstyle="miter"/>
-              <v:path gradientshapeok="t" o:connecttype="rect"/>
-            </v:shapetype>
             <v:shape id="Zone de texte 648" o:spid="_x0000_s2710" type="#_x0000_t202" style="position:absolute;left:9525;top:4583;width:209;height:358;visibility:visible;v-text-anchor:middle" o:gfxdata="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" filled="f" stroked="f" strokeweight=".5pt">
               <v:textbox inset="0,0,0,0">
                 <w:txbxContent>
@@ -2126,7 +3585,7 @@
               <v:stroke endarrow="block" endarrowwidth="narrow" endarrowlength="short" joinstyle="miter"/>
               <v:path arrowok="t" o:connecttype="custom" o:connectlocs="106365,0;0,101562" o:connectangles="0,0"/>
             </v:shape>
-            <v:shape id="Zone de texte 651" o:spid="_x0000_s2688" type="#_x0000_t202" style="position:absolute;left:3123;top:11748;width:16928;height:1638;visibility:visible;mso-wrap-style:none;v-text-anchor:middle" o:gfxdata="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" filled="f" stroked="f" strokeweight=".5pt">
+            <v:shape id="Zone de texte 651" o:spid="_x0000_s2688" type="#_x0000_t202" style="position:absolute;left:3123;top:11748;width:17011;height:1638;visibility:visible;mso-wrap-style:none;v-text-anchor:middle" o:gfxdata="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" filled="f" stroked="f" strokeweight=".5pt">
               <v:textbox style="mso-fit-shape-to-text:t" inset="0,0,0,0">
                 <w:txbxContent>
                   <w:p>
@@ -19991,6 +21450,334 @@
 </w:document>
 </file>
 
+<file path=word/numbering.xml><?xml version="1.0" encoding="utf-8"?>
+<w:numbering xmlns:ve="http://schemas.openxmlformats.org/markup-compatibility/2006" xmlns:o="urn:schemas-microsoft-com:office:office" xmlns:r="http://schemas.openxmlformats.org/officeDocument/2006/relationships" xmlns:m="http://schemas.openxmlformats.org/officeDocument/2006/math" xmlns:v="urn:schemas-microsoft-com:vml" xmlns:wp="http://schemas.openxmlformats.org/drawingml/2006/wordprocessingDrawing" xmlns:w10="urn:schemas-microsoft-com:office:word" xmlns:w="http://schemas.openxmlformats.org/wordprocessingml/2006/main" xmlns:wne="http://schemas.microsoft.com/office/word/2006/wordml">
+  <w:abstractNum w:abstractNumId="0">
+    <w:nsid w:val="25E15AA6"/>
+    <w:multiLevelType w:val="hybridMultilevel"/>
+    <w:tmpl w:val="B09CEEDE"/>
+    <w:lvl w:ilvl="0" w:tplc="DCC03098">
+      <w:start w:val="10"/>
+      <w:numFmt w:val="bullet"/>
+      <w:lvlText w:val="-"/>
+      <w:lvlJc w:val="left"/>
+      <w:pPr>
+        <w:ind w:left="720" w:hanging="360"/>
+      </w:pPr>
+      <w:rPr>
+        <w:rFonts w:ascii="Arial" w:eastAsiaTheme="minorHAnsi" w:hAnsi="Arial" w:cs="Arial" w:hint="default"/>
+      </w:rPr>
+    </w:lvl>
+    <w:lvl w:ilvl="1" w:tplc="040C0003" w:tentative="1">
+      <w:start w:val="1"/>
+      <w:numFmt w:val="bullet"/>
+      <w:lvlText w:val="o"/>
+      <w:lvlJc w:val="left"/>
+      <w:pPr>
+        <w:ind w:left="1440" w:hanging="360"/>
+      </w:pPr>
+      <w:rPr>
+        <w:rFonts w:ascii="Courier New" w:hAnsi="Courier New" w:cs="Courier New" w:hint="default"/>
+      </w:rPr>
+    </w:lvl>
+    <w:lvl w:ilvl="2" w:tplc="040C0005" w:tentative="1">
+      <w:start w:val="1"/>
+      <w:numFmt w:val="bullet"/>
+      <w:lvlText w:val=""/>
+      <w:lvlJc w:val="left"/>
+      <w:pPr>
+        <w:ind w:left="2160" w:hanging="360"/>
+      </w:pPr>
+      <w:rPr>
+        <w:rFonts w:ascii="Wingdings" w:hAnsi="Wingdings" w:hint="default"/>
+      </w:rPr>
+    </w:lvl>
+    <w:lvl w:ilvl="3" w:tplc="040C0001" w:tentative="1">
+      <w:start w:val="1"/>
+      <w:numFmt w:val="bullet"/>
+      <w:lvlText w:val=""/>
+      <w:lvlJc w:val="left"/>
+      <w:pPr>
+        <w:ind w:left="2880" w:hanging="360"/>
+      </w:pPr>
+      <w:rPr>
+        <w:rFonts w:ascii="Symbol" w:hAnsi="Symbol" w:hint="default"/>
+      </w:rPr>
+    </w:lvl>
+    <w:lvl w:ilvl="4" w:tplc="040C0003" w:tentative="1">
+      <w:start w:val="1"/>
+      <w:numFmt w:val="bullet"/>
+      <w:lvlText w:val="o"/>
+      <w:lvlJc w:val="left"/>
+      <w:pPr>
+        <w:ind w:left="3600" w:hanging="360"/>
+      </w:pPr>
+      <w:rPr>
+        <w:rFonts w:ascii="Courier New" w:hAnsi="Courier New" w:cs="Courier New" w:hint="default"/>
+      </w:rPr>
+    </w:lvl>
+    <w:lvl w:ilvl="5" w:tplc="040C0005" w:tentative="1">
+      <w:start w:val="1"/>
+      <w:numFmt w:val="bullet"/>
+      <w:lvlText w:val=""/>
+      <w:lvlJc w:val="left"/>
+      <w:pPr>
+        <w:ind w:left="4320" w:hanging="360"/>
+      </w:pPr>
+      <w:rPr>
+        <w:rFonts w:ascii="Wingdings" w:hAnsi="Wingdings" w:hint="default"/>
+      </w:rPr>
+    </w:lvl>
+    <w:lvl w:ilvl="6" w:tplc="040C0001" w:tentative="1">
+      <w:start w:val="1"/>
+      <w:numFmt w:val="bullet"/>
+      <w:lvlText w:val=""/>
+      <w:lvlJc w:val="left"/>
+      <w:pPr>
+        <w:ind w:left="5040" w:hanging="360"/>
+      </w:pPr>
+      <w:rPr>
+        <w:rFonts w:ascii="Symbol" w:hAnsi="Symbol" w:hint="default"/>
+      </w:rPr>
+    </w:lvl>
+    <w:lvl w:ilvl="7" w:tplc="040C0003" w:tentative="1">
+      <w:start w:val="1"/>
+      <w:numFmt w:val="bullet"/>
+      <w:lvlText w:val="o"/>
+      <w:lvlJc w:val="left"/>
+      <w:pPr>
+        <w:ind w:left="5760" w:hanging="360"/>
+      </w:pPr>
+      <w:rPr>
+        <w:rFonts w:ascii="Courier New" w:hAnsi="Courier New" w:cs="Courier New" w:hint="default"/>
+      </w:rPr>
+    </w:lvl>
+    <w:lvl w:ilvl="8" w:tplc="040C0005" w:tentative="1">
+      <w:start w:val="1"/>
+      <w:numFmt w:val="bullet"/>
+      <w:lvlText w:val=""/>
+      <w:lvlJc w:val="left"/>
+      <w:pPr>
+        <w:ind w:left="6480" w:hanging="360"/>
+      </w:pPr>
+      <w:rPr>
+        <w:rFonts w:ascii="Wingdings" w:hAnsi="Wingdings" w:hint="default"/>
+      </w:rPr>
+    </w:lvl>
+  </w:abstractNum>
+  <w:abstractNum w:abstractNumId="1">
+    <w:nsid w:val="2B466A71"/>
+    <w:multiLevelType w:val="hybridMultilevel"/>
+    <w:tmpl w:val="A3F8DBEC"/>
+    <w:lvl w:ilvl="0" w:tplc="5E647644">
+      <w:start w:val="10"/>
+      <w:numFmt w:val="bullet"/>
+      <w:lvlText w:val="-"/>
+      <w:lvlJc w:val="left"/>
+      <w:pPr>
+        <w:ind w:left="1080" w:hanging="360"/>
+      </w:pPr>
+      <w:rPr>
+        <w:rFonts w:ascii="Arial" w:eastAsiaTheme="minorHAnsi" w:hAnsi="Arial" w:cs="Arial" w:hint="default"/>
+      </w:rPr>
+    </w:lvl>
+    <w:lvl w:ilvl="1" w:tplc="040C0003" w:tentative="1">
+      <w:start w:val="1"/>
+      <w:numFmt w:val="bullet"/>
+      <w:lvlText w:val="o"/>
+      <w:lvlJc w:val="left"/>
+      <w:pPr>
+        <w:ind w:left="1800" w:hanging="360"/>
+      </w:pPr>
+      <w:rPr>
+        <w:rFonts w:ascii="Courier New" w:hAnsi="Courier New" w:cs="Courier New" w:hint="default"/>
+      </w:rPr>
+    </w:lvl>
+    <w:lvl w:ilvl="2" w:tplc="040C0005" w:tentative="1">
+      <w:start w:val="1"/>
+      <w:numFmt w:val="bullet"/>
+      <w:lvlText w:val=""/>
+      <w:lvlJc w:val="left"/>
+      <w:pPr>
+        <w:ind w:left="2520" w:hanging="360"/>
+      </w:pPr>
+      <w:rPr>
+        <w:rFonts w:ascii="Wingdings" w:hAnsi="Wingdings" w:hint="default"/>
+      </w:rPr>
+    </w:lvl>
+    <w:lvl w:ilvl="3" w:tplc="040C0001" w:tentative="1">
+      <w:start w:val="1"/>
+      <w:numFmt w:val="bullet"/>
+      <w:lvlText w:val=""/>
+      <w:lvlJc w:val="left"/>
+      <w:pPr>
+        <w:ind w:left="3240" w:hanging="360"/>
+      </w:pPr>
+      <w:rPr>
+        <w:rFonts w:ascii="Symbol" w:hAnsi="Symbol" w:hint="default"/>
+      </w:rPr>
+    </w:lvl>
+    <w:lvl w:ilvl="4" w:tplc="040C0003" w:tentative="1">
+      <w:start w:val="1"/>
+      <w:numFmt w:val="bullet"/>
+      <w:lvlText w:val="o"/>
+      <w:lvlJc w:val="left"/>
+      <w:pPr>
+        <w:ind w:left="3960" w:hanging="360"/>
+      </w:pPr>
+      <w:rPr>
+        <w:rFonts w:ascii="Courier New" w:hAnsi="Courier New" w:cs="Courier New" w:hint="default"/>
+      </w:rPr>
+    </w:lvl>
+    <w:lvl w:ilvl="5" w:tplc="040C0005" w:tentative="1">
+      <w:start w:val="1"/>
+      <w:numFmt w:val="bullet"/>
+      <w:lvlText w:val=""/>
+      <w:lvlJc w:val="left"/>
+      <w:pPr>
+        <w:ind w:left="4680" w:hanging="360"/>
+      </w:pPr>
+      <w:rPr>
+        <w:rFonts w:ascii="Wingdings" w:hAnsi="Wingdings" w:hint="default"/>
+      </w:rPr>
+    </w:lvl>
+    <w:lvl w:ilvl="6" w:tplc="040C0001" w:tentative="1">
+      <w:start w:val="1"/>
+      <w:numFmt w:val="bullet"/>
+      <w:lvlText w:val=""/>
+      <w:lvlJc w:val="left"/>
+      <w:pPr>
+        <w:ind w:left="5400" w:hanging="360"/>
+      </w:pPr>
+      <w:rPr>
+        <w:rFonts w:ascii="Symbol" w:hAnsi="Symbol" w:hint="default"/>
+      </w:rPr>
+    </w:lvl>
+    <w:lvl w:ilvl="7" w:tplc="040C0003" w:tentative="1">
+      <w:start w:val="1"/>
+      <w:numFmt w:val="bullet"/>
+      <w:lvlText w:val="o"/>
+      <w:lvlJc w:val="left"/>
+      <w:pPr>
+        <w:ind w:left="6120" w:hanging="360"/>
+      </w:pPr>
+      <w:rPr>
+        <w:rFonts w:ascii="Courier New" w:hAnsi="Courier New" w:cs="Courier New" w:hint="default"/>
+      </w:rPr>
+    </w:lvl>
+    <w:lvl w:ilvl="8" w:tplc="040C0005" w:tentative="1">
+      <w:start w:val="1"/>
+      <w:numFmt w:val="bullet"/>
+      <w:lvlText w:val=""/>
+      <w:lvlJc w:val="left"/>
+      <w:pPr>
+        <w:ind w:left="6840" w:hanging="360"/>
+      </w:pPr>
+      <w:rPr>
+        <w:rFonts w:ascii="Wingdings" w:hAnsi="Wingdings" w:hint="default"/>
+      </w:rPr>
+    </w:lvl>
+  </w:abstractNum>
+  <w:abstractNum w:abstractNumId="2">
+    <w:nsid w:val="6C596915"/>
+    <w:multiLevelType w:val="hybridMultilevel"/>
+    <w:tmpl w:val="F55A26AA"/>
+    <w:lvl w:ilvl="0" w:tplc="1168112A">
+      <w:numFmt w:val="decimal"/>
+      <w:lvlText w:val="%1-"/>
+      <w:lvlJc w:val="left"/>
+      <w:pPr>
+        <w:ind w:left="720" w:hanging="360"/>
+      </w:pPr>
+      <w:rPr>
+        <w:rFonts w:hint="default"/>
+      </w:rPr>
+    </w:lvl>
+    <w:lvl w:ilvl="1" w:tplc="040C0019" w:tentative="1">
+      <w:start w:val="1"/>
+      <w:numFmt w:val="lowerLetter"/>
+      <w:lvlText w:val="%2."/>
+      <w:lvlJc w:val="left"/>
+      <w:pPr>
+        <w:ind w:left="1440" w:hanging="360"/>
+      </w:pPr>
+    </w:lvl>
+    <w:lvl w:ilvl="2" w:tplc="040C001B" w:tentative="1">
+      <w:start w:val="1"/>
+      <w:numFmt w:val="lowerRoman"/>
+      <w:lvlText w:val="%3."/>
+      <w:lvlJc w:val="right"/>
+      <w:pPr>
+        <w:ind w:left="2160" w:hanging="180"/>
+      </w:pPr>
+    </w:lvl>
+    <w:lvl w:ilvl="3" w:tplc="040C000F" w:tentative="1">
+      <w:start w:val="1"/>
+      <w:numFmt w:val="decimal"/>
+      <w:lvlText w:val="%4."/>
+      <w:lvlJc w:val="left"/>
+      <w:pPr>
+        <w:ind w:left="2880" w:hanging="360"/>
+      </w:pPr>
+    </w:lvl>
+    <w:lvl w:ilvl="4" w:tplc="040C0019" w:tentative="1">
+      <w:start w:val="1"/>
+      <w:numFmt w:val="lowerLetter"/>
+      <w:lvlText w:val="%5."/>
+      <w:lvlJc w:val="left"/>
+      <w:pPr>
+        <w:ind w:left="3600" w:hanging="360"/>
+      </w:pPr>
+    </w:lvl>
+    <w:lvl w:ilvl="5" w:tplc="040C001B" w:tentative="1">
+      <w:start w:val="1"/>
+      <w:numFmt w:val="lowerRoman"/>
+      <w:lvlText w:val="%6."/>
+      <w:lvlJc w:val="right"/>
+      <w:pPr>
+        <w:ind w:left="4320" w:hanging="180"/>
+      </w:pPr>
+    </w:lvl>
+    <w:lvl w:ilvl="6" w:tplc="040C000F" w:tentative="1">
+      <w:start w:val="1"/>
+      <w:numFmt w:val="decimal"/>
+      <w:lvlText w:val="%7."/>
+      <w:lvlJc w:val="left"/>
+      <w:pPr>
+        <w:ind w:left="5040" w:hanging="360"/>
+      </w:pPr>
+    </w:lvl>
+    <w:lvl w:ilvl="7" w:tplc="040C0019" w:tentative="1">
+      <w:start w:val="1"/>
+      <w:numFmt w:val="lowerLetter"/>
+      <w:lvlText w:val="%8."/>
+      <w:lvlJc w:val="left"/>
+      <w:pPr>
+        <w:ind w:left="5760" w:hanging="360"/>
+      </w:pPr>
+    </w:lvl>
+    <w:lvl w:ilvl="8" w:tplc="040C001B" w:tentative="1">
+      <w:start w:val="1"/>
+      <w:numFmt w:val="lowerRoman"/>
+      <w:lvlText w:val="%9."/>
+      <w:lvlJc w:val="right"/>
+      <w:pPr>
+        <w:ind w:left="6480" w:hanging="180"/>
+      </w:pPr>
+    </w:lvl>
+  </w:abstractNum>
+  <w:num w:numId="1">
+    <w:abstractNumId w:val="0"/>
+  </w:num>
+  <w:num w:numId="2">
+    <w:abstractNumId w:val="1"/>
+  </w:num>
+  <w:num w:numId="3">
+    <w:abstractNumId w:val="2"/>
+  </w:num>
+</w:numbering>
+</file>
+
 <file path=word/styles.xml><?xml version="1.0" encoding="utf-8"?>
 <w:styles xmlns:r="http://schemas.openxmlformats.org/officeDocument/2006/relationships" xmlns:w="http://schemas.openxmlformats.org/wordprocessingml/2006/main">
   <w:docDefaults>
@@ -20255,6 +22042,17 @@
         <w:right w:w="108" w:type="dxa"/>
       </w:tblCellMar>
     </w:tblPr>
+  </w:style>
+  <w:style w:type="paragraph" w:styleId="Paragraphedeliste">
+    <w:name w:val="List Paragraph"/>
+    <w:basedOn w:val="Normal"/>
+    <w:uiPriority w:val="34"/>
+    <w:qFormat/>
+    <w:rsid w:val="0084218F"/>
+    <w:pPr>
+      <w:ind w:left="720"/>
+      <w:contextualSpacing/>
+    </w:pPr>
   </w:style>
 </w:styles>
 </file>
